--- a/docs/stone_methodsandresults_12-19.docx
+++ b/docs/stone_methodsandresults_12-19.docx
@@ -6,8 +6,6 @@
       <w:pPr>
         <w:jc w:val="right"/>
       </w:pPr>
-      <w:bookmarkStart w:id="0" w:name="_GoBack"/>
-      <w:bookmarkEnd w:id="0"/>
       <w:r>
         <w:t>Tiffanie F. Stone</w:t>
       </w:r>
@@ -121,6 +119,15 @@
     </w:p>
     <w:p>
       <w:r>
+        <w:t>R was used to analyze the data collected</w:t>
+      </w:r>
+      <w:r>
+        <w:t xml:space="preserve"> (R Core Team, 2013). </w:t>
+      </w:r>
+      <w:r>
+        <w:t xml:space="preserve"> </w:t>
+      </w:r>
+      <w:r>
         <w:t>A linear model (</w:t>
       </w:r>
       <w:proofErr w:type="spellStart"/>
@@ -129,382 +136,444 @@
       </w:r>
       <w:proofErr w:type="spellEnd"/>
       <w:r>
-        <w:t xml:space="preserve">) was used because the data appeared to follow a normal distribution of error. </w:t>
-      </w:r>
-    </w:p>
-    <w:p>
-      <w:r>
-        <w:t xml:space="preserve">from Statistical Analysis (Active or Passive past tense) – Cite R (and packages – </w:t>
+        <w:t>) was used because the data appeared to follow a normal distribution of error</w:t>
+      </w:r>
+      <w:r>
+        <w:t xml:space="preserve"> based on </w:t>
+      </w:r>
+      <w:r>
+        <w:t xml:space="preserve">the </w:t>
       </w:r>
       <w:proofErr w:type="spellStart"/>
       <w:r>
-        <w:t>ggplot</w:t>
+        <w:t>resid_panel</w:t>
       </w:r>
       <w:proofErr w:type="spellEnd"/>
       <w:r>
-        <w:t xml:space="preserve"> ex.)</w:t>
-      </w:r>
-    </w:p>
-    <w:p>
-      <w:pPr>
-        <w:numPr>
-          <w:ilvl w:val="0"/>
-          <w:numId w:val="1"/>
-        </w:numPr>
-      </w:pPr>
-      <w:r>
-        <w:t xml:space="preserve">What type of model did you use? (e.g. </w:t>
+        <w:t xml:space="preserve"> ran on the linear model selected</w:t>
+      </w:r>
+      <w:r>
+        <w:t xml:space="preserve">. </w:t>
+      </w:r>
+      <w:r>
+        <w:t xml:space="preserve">The </w:t>
       </w:r>
       <w:proofErr w:type="spellStart"/>
       <w:r>
+        <w:t>resid_panel</w:t>
+      </w:r>
+      <w:proofErr w:type="spellEnd"/>
+      <w:r>
+        <w:t xml:space="preserve"> showed a linear relationship which favored linear models as opposed to </w:t>
+      </w:r>
+      <w:proofErr w:type="spellStart"/>
+      <w:r>
+        <w:t>glm</w:t>
+      </w:r>
+      <w:proofErr w:type="spellEnd"/>
+      <w:r>
+        <w:t xml:space="preserve"> or </w:t>
+      </w:r>
+      <w:proofErr w:type="spellStart"/>
+      <w:r>
+        <w:t>glmer</w:t>
+      </w:r>
+      <w:proofErr w:type="spellEnd"/>
+      <w:r>
+        <w:t xml:space="preserve">. </w:t>
+      </w:r>
+      <w:r>
+        <w:t>Three</w:t>
+      </w:r>
+      <w:r>
+        <w:t xml:space="preserve"> linear model</w:t>
+      </w:r>
+      <w:r>
+        <w:t xml:space="preserve"> approaches were </w:t>
+      </w:r>
+      <w:r>
+        <w:t>considered</w:t>
+      </w:r>
+      <w:r>
+        <w:t>, two using p-values</w:t>
+      </w:r>
+      <w:r>
+        <w:t xml:space="preserve">, one using AIC values. The Fit-Full Model was accepted without interaction between the two predictors because the interaction was not significant. </w:t>
+      </w:r>
+      <w:r>
+        <w:t xml:space="preserve">Both the Fit-Full and the Traditional Hypothesis Testing led to the same resulting model. </w:t>
+      </w:r>
+    </w:p>
+    <w:p>
+      <w:r>
+        <w:t xml:space="preserve">The response was </w:t>
+      </w:r>
+      <w:proofErr w:type="spellStart"/>
+      <w:r>
+        <w:t>lbs</w:t>
+      </w:r>
+      <w:proofErr w:type="spellEnd"/>
+      <w:r>
+        <w:t xml:space="preserve"> food category per year. Predictors were income levels (low, high and mean) and year. No random effects were used. Interactions between predictors were not significant and were not utilized in the final linear model. The equation for the linear model is: </w:t>
+      </w:r>
+      <w:r>
+        <w:t xml:space="preserve">vegsimmod2a &lt;- </w:t>
+      </w:r>
+      <w:proofErr w:type="spellStart"/>
+      <w:r>
         <w:t>lm</w:t>
       </w:r>
       <w:proofErr w:type="spellEnd"/>
       <w:r>
-        <w:t xml:space="preserve">, </w:t>
+        <w:t>(</w:t>
+      </w:r>
+      <w:r>
+        <w:t xml:space="preserve">Simulated Vegetable in </w:t>
       </w:r>
       <w:proofErr w:type="spellStart"/>
       <w:r>
-        <w:t>glm</w:t>
+        <w:t>lbs</w:t>
       </w:r>
       <w:proofErr w:type="spellEnd"/>
       <w:r>
-        <w:t xml:space="preserve">, </w:t>
+        <w:t>/year</w:t>
+      </w:r>
+      <w:r>
+        <w:t xml:space="preserve"> ~ </w:t>
       </w:r>
       <w:proofErr w:type="spellStart"/>
       <w:r>
-        <w:t>glmer</w:t>
+        <w:t>incomelevel+year</w:t>
       </w:r>
       <w:proofErr w:type="spellEnd"/>
       <w:r>
-        <w:t>) Lin</w:t>
-      </w:r>
-      <w:r>
-        <w:t>ear Model</w:t>
-      </w:r>
-    </w:p>
-    <w:p>
-      <w:r>
-        <w:t xml:space="preserve">Use </w:t>
-      </w:r>
-      <w:proofErr w:type="spellStart"/>
-      <w:r>
-        <w:t>ggresid</w:t>
-      </w:r>
-      <w:proofErr w:type="spellEnd"/>
-      <w:r>
-        <w:t xml:space="preserve"> panel to check for normal distribution</w:t>
-      </w:r>
-    </w:p>
-    <w:p>
-      <w:pPr>
-        <w:numPr>
-          <w:ilvl w:val="0"/>
-          <w:numId w:val="1"/>
-        </w:numPr>
-      </w:pPr>
-      <w:r>
-        <w:t xml:space="preserve">Describe response. Justify use of transformations, if applicable. </w:t>
-      </w:r>
-    </w:p>
-    <w:p>
-      <w:r>
-        <w:t xml:space="preserve">A normal error distribution was </w:t>
-      </w:r>
-    </w:p>
-    <w:p/>
-    <w:p>
-      <w:pPr>
-        <w:numPr>
-          <w:ilvl w:val="0"/>
-          <w:numId w:val="1"/>
-        </w:numPr>
-      </w:pPr>
-      <w:r>
-        <w:t xml:space="preserve">Describe error distribution used. </w:t>
-      </w:r>
-    </w:p>
-    <w:p>
-      <w:pPr>
-        <w:numPr>
-          <w:ilvl w:val="0"/>
-          <w:numId w:val="1"/>
-        </w:numPr>
-      </w:pPr>
-      <w:r>
-        <w:t>Identify predictors. Mention any standardizing that was done (if applicable)</w:t>
-      </w:r>
-    </w:p>
-    <w:p>
-      <w:r>
-        <w:t>Predictors for this study are income levels food at home and food eaten out</w:t>
-      </w:r>
-    </w:p>
-    <w:p>
-      <w:pPr>
-        <w:numPr>
-          <w:ilvl w:val="0"/>
-          <w:numId w:val="1"/>
-        </w:numPr>
-      </w:pPr>
-      <w:r>
-        <w:t xml:space="preserve">Justify any random effects that were used. </w:t>
-      </w:r>
-    </w:p>
-    <w:p/>
-    <w:p>
-      <w:pPr>
-        <w:numPr>
-          <w:ilvl w:val="0"/>
-          <w:numId w:val="1"/>
-        </w:numPr>
-      </w:pPr>
-      <w:r>
-        <w:lastRenderedPageBreak/>
-        <w:t>Include equation for your model (not always done, but generally appreciated)</w:t>
-      </w:r>
-    </w:p>
-    <w:p/>
-    <w:p>
-      <w:pPr>
-        <w:numPr>
-          <w:ilvl w:val="0"/>
-          <w:numId w:val="1"/>
-        </w:numPr>
-      </w:pPr>
-      <w:r>
-        <w:t>Describe methods you used to assess model adequacy</w:t>
-      </w:r>
-    </w:p>
-    <w:p>
-      <w:pPr>
-        <w:numPr>
-          <w:ilvl w:val="0"/>
-          <w:numId w:val="1"/>
-        </w:numPr>
-      </w:pPr>
-      <w:r>
-        <w:t>Describe how you approached model selection and/or hypothesis testing</w:t>
-      </w:r>
-    </w:p>
-    <w:p>
-      <w:pPr>
-        <w:numPr>
-          <w:ilvl w:val="1"/>
-          <w:numId w:val="1"/>
-        </w:numPr>
-      </w:pPr>
-      <w:r>
-        <w:t>If you used model selection:</w:t>
-      </w:r>
-    </w:p>
-    <w:p>
-      <w:pPr>
-        <w:numPr>
-          <w:ilvl w:val="2"/>
-          <w:numId w:val="1"/>
-        </w:numPr>
-      </w:pPr>
-      <w:r>
-        <w:t>Describe alternative models you fit to data (if appropriate)</w:t>
-      </w:r>
-    </w:p>
-    <w:p>
-      <w:pPr>
-        <w:numPr>
-          <w:ilvl w:val="2"/>
-          <w:numId w:val="1"/>
-        </w:numPr>
-      </w:pPr>
-      <w:r>
-        <w:t>Outline protocol for model selection (e.g. AIC, likelihood ratio test)</w:t>
-      </w:r>
-    </w:p>
-    <w:p>
-      <w:pPr>
-        <w:numPr>
-          <w:ilvl w:val="1"/>
-          <w:numId w:val="1"/>
-        </w:numPr>
-      </w:pPr>
-      <w:r>
-        <w:t xml:space="preserve">If you used post-hoc analyses (e.g. </w:t>
-      </w:r>
-      <w:proofErr w:type="spellStart"/>
-      <w:r>
-        <w:t>lsmeans</w:t>
-      </w:r>
-      <w:proofErr w:type="spellEnd"/>
-      <w:r>
-        <w:t xml:space="preserve">, </w:t>
-      </w:r>
-      <w:proofErr w:type="spellStart"/>
-      <w:r>
-        <w:t>glht</w:t>
-      </w:r>
-      <w:proofErr w:type="spellEnd"/>
-      <w:r>
-        <w:t xml:space="preserve">): </w:t>
-      </w:r>
-    </w:p>
-    <w:p>
-      <w:pPr>
-        <w:numPr>
-          <w:ilvl w:val="2"/>
-          <w:numId w:val="1"/>
-        </w:numPr>
-      </w:pPr>
-      <w:r>
-        <w:t xml:space="preserve">Describe what you used. </w:t>
-      </w:r>
-    </w:p>
-    <w:p>
-      <w:pPr>
-        <w:numPr>
-          <w:ilvl w:val="0"/>
-          <w:numId w:val="1"/>
-        </w:numPr>
-      </w:pPr>
-      <w:r>
-        <w:t>Mention how you dealt with overdispersion, if relevant.</w:t>
-      </w:r>
-    </w:p>
-    <w:p>
-      <w:pPr>
-        <w:numPr>
-          <w:ilvl w:val="0"/>
-          <w:numId w:val="1"/>
-        </w:numPr>
-      </w:pPr>
-      <w:r>
-        <w:t xml:space="preserve">If using new statistical method, may need to explain in more depth. </w:t>
-      </w:r>
-    </w:p>
-    <w:p>
-      <w:pPr>
-        <w:numPr>
-          <w:ilvl w:val="0"/>
-          <w:numId w:val="1"/>
-        </w:numPr>
-      </w:pPr>
-      <w:r>
-        <w:t>Follow journal’s instructions to authors</w:t>
-      </w:r>
-    </w:p>
-    <w:p>
-      <w:pPr>
+        <w:t>, data=</w:t>
+      </w:r>
+      <w:r>
+        <w:t>V</w:t>
+      </w:r>
+      <w:r>
+        <w:t>eg</w:t>
+      </w:r>
+      <w:r>
+        <w:t>etable Consumption Simulated Dataset</w:t>
+      </w:r>
+      <w:r>
+        <w:t>)</w:t>
+      </w:r>
+      <w:r>
+        <w:t>. P-values were used as the method of inference.</w:t>
+      </w:r>
+    </w:p>
+    <w:p>
+      <w:pPr>
+        <w:ind w:left="360"/>
+      </w:pPr>
+    </w:p>
+    <w:p>
+      <w:r>
         <w:rPr>
           <w:b/>
           <w:bCs/>
         </w:rPr>
-      </w:pPr>
-    </w:p>
-    <w:p>
-      <w:r>
-        <w:t>How model fit was assessed</w:t>
-      </w:r>
-    </w:p>
-    <w:p>
-      <w:r>
-        <w:t>Method of inference (p-values)</w:t>
-      </w:r>
-    </w:p>
-    <w:p>
-      <w:r>
+        <w:t>Results</w:t>
+      </w:r>
+      <w:r>
+        <w:t xml:space="preserve"> </w:t>
+      </w:r>
+    </w:p>
+    <w:p>
+      <w:bookmarkStart w:id="0" w:name="_GoBack"/>
+      <w:bookmarkEnd w:id="0"/>
+    </w:p>
+    <w:p/>
+    <w:p>
+      <w:pPr>
         <w:rPr>
           <w:b/>
           <w:bCs/>
         </w:rPr>
-        <w:t>Results</w:t>
-      </w:r>
-      <w:r>
+      </w:pPr>
+      <w:r>
+        <w:rPr>
+          <w:b/>
+          <w:bCs/>
+        </w:rPr>
+        <w:lastRenderedPageBreak/>
+        <w:t>Sources</w:t>
+      </w:r>
+    </w:p>
+    <w:p>
+      <w:pPr>
+        <w:rPr>
+          <w:rFonts w:cstheme="minorHAnsi"/>
+          <w:sz w:val="24"/>
+          <w:szCs w:val="24"/>
+        </w:rPr>
+      </w:pPr>
+      <w:r>
+        <w:rPr>
+          <w:rFonts w:cstheme="minorHAnsi"/>
+          <w:sz w:val="24"/>
+          <w:szCs w:val="24"/>
+        </w:rPr>
+        <w:t>R Core Team (2013). R: A language and environment for statistical</w:t>
+      </w:r>
+    </w:p>
+    <w:p>
+      <w:pPr>
+        <w:rPr>
+          <w:rFonts w:cstheme="minorHAnsi"/>
+          <w:sz w:val="24"/>
+          <w:szCs w:val="24"/>
+        </w:rPr>
+      </w:pPr>
+      <w:r>
+        <w:rPr>
+          <w:rFonts w:cstheme="minorHAnsi"/>
+          <w:sz w:val="24"/>
+          <w:szCs w:val="24"/>
+        </w:rPr>
+        <w:t xml:space="preserve">  computing. R Foundation for Statistical Computing, Vienna, Austria.</w:t>
+      </w:r>
+    </w:p>
+    <w:p>
+      <w:pPr>
+        <w:rPr>
+          <w:rFonts w:cstheme="minorHAnsi"/>
+          <w:sz w:val="24"/>
+          <w:szCs w:val="24"/>
+        </w:rPr>
+      </w:pPr>
+      <w:r>
+        <w:rPr>
+          <w:rFonts w:cstheme="minorHAnsi"/>
+          <w:sz w:val="24"/>
+          <w:szCs w:val="24"/>
+        </w:rPr>
+        <w:t xml:space="preserve">  URL http://www.R-project.org/.</w:t>
+      </w:r>
+    </w:p>
+    <w:p>
+      <w:pPr>
+        <w:pStyle w:val="HTMLPreformatted"/>
+        <w:shd w:val="clear" w:color="auto" w:fill="FFFFFF"/>
+        <w:wordWrap w:val="0"/>
+        <w:rPr>
+          <w:rFonts w:asciiTheme="minorHAnsi" w:hAnsiTheme="minorHAnsi" w:cstheme="minorHAnsi"/>
+          <w:sz w:val="24"/>
+          <w:szCs w:val="24"/>
+        </w:rPr>
+      </w:pPr>
+      <w:r>
+        <w:rPr>
+          <w:rFonts w:asciiTheme="minorHAnsi" w:hAnsiTheme="minorHAnsi" w:cstheme="minorHAnsi"/>
+          <w:sz w:val="24"/>
+          <w:szCs w:val="24"/>
+        </w:rPr>
         <w:t xml:space="preserve"> </w:t>
       </w:r>
     </w:p>
     <w:p>
       <w:pPr>
-        <w:numPr>
-          <w:ilvl w:val="0"/>
-          <w:numId w:val="2"/>
-        </w:numPr>
-      </w:pPr>
-      <w:r>
-        <w:t xml:space="preserve">Choose only the necessary graphs, tables, and data for telling your story. </w:t>
-      </w:r>
-    </w:p>
-    <w:p>
-      <w:pPr>
-        <w:numPr>
-          <w:ilvl w:val="0"/>
-          <w:numId w:val="2"/>
-        </w:numPr>
-      </w:pPr>
-      <w:r>
-        <w:t xml:space="preserve">Craft a descriptive sentence or set of sentences that explain what you found, biologically. Keep the statistics to parentheses or tables. </w:t>
-      </w:r>
-    </w:p>
-    <w:p>
-      <w:r>
-        <w:tab/>
-        <w:t xml:space="preserve">“By day 8, cowbirds reared with host young were, on average, </w:t>
-      </w:r>
-      <w:r>
-        <w:tab/>
-        <w:t>14% heavier than cowbirds reared alone (unpaired t</w:t>
-      </w:r>
-      <w:r>
-        <w:rPr>
-          <w:vertAlign w:val="subscript"/>
-        </w:rPr>
-        <w:t>16</w:t>
-      </w:r>
-      <w:r>
-        <w:t xml:space="preserve"> = −2.23, </w:t>
-      </w:r>
-      <w:r>
-        <w:tab/>
-        <w:t>P = 0.041, Fig. 2A).”(</w:t>
+        <w:pStyle w:val="HTMLPreformatted"/>
+        <w:shd w:val="clear" w:color="auto" w:fill="FFFFFF"/>
+        <w:wordWrap w:val="0"/>
+        <w:rPr>
+          <w:rFonts w:asciiTheme="minorHAnsi" w:hAnsiTheme="minorHAnsi" w:cstheme="minorHAnsi"/>
+          <w:color w:val="000000"/>
+          <w:sz w:val="24"/>
+          <w:szCs w:val="24"/>
+        </w:rPr>
+      </w:pPr>
+      <w:r>
+        <w:rPr>
+          <w:rFonts w:asciiTheme="minorHAnsi" w:hAnsiTheme="minorHAnsi" w:cstheme="minorHAnsi"/>
+          <w:color w:val="000000"/>
+          <w:sz w:val="24"/>
+          <w:szCs w:val="24"/>
+          <w:bdr w:val="none" w:sz="0" w:space="0" w:color="auto" w:frame="1"/>
+        </w:rPr>
+        <w:t>Wickham</w:t>
+      </w:r>
+      <w:r>
+        <w:rPr>
+          <w:rFonts w:asciiTheme="minorHAnsi" w:hAnsiTheme="minorHAnsi" w:cstheme="minorHAnsi"/>
+          <w:color w:val="000000"/>
+          <w:sz w:val="24"/>
+          <w:szCs w:val="24"/>
+          <w:bdr w:val="none" w:sz="0" w:space="0" w:color="auto" w:frame="1"/>
+        </w:rPr>
+        <w:t>, Hadley</w:t>
+      </w:r>
+      <w:r>
+        <w:rPr>
+          <w:rFonts w:asciiTheme="minorHAnsi" w:hAnsiTheme="minorHAnsi" w:cstheme="minorHAnsi"/>
+          <w:color w:val="000000"/>
+          <w:sz w:val="24"/>
+          <w:szCs w:val="24"/>
+          <w:bdr w:val="none" w:sz="0" w:space="0" w:color="auto" w:frame="1"/>
+        </w:rPr>
+        <w:t>.</w:t>
+      </w:r>
+      <w:r>
+        <w:rPr>
+          <w:rFonts w:asciiTheme="minorHAnsi" w:hAnsiTheme="minorHAnsi" w:cstheme="minorHAnsi"/>
+          <w:color w:val="000000"/>
+          <w:sz w:val="24"/>
+          <w:szCs w:val="24"/>
+          <w:bdr w:val="none" w:sz="0" w:space="0" w:color="auto" w:frame="1"/>
+        </w:rPr>
+        <w:t xml:space="preserve">(2016) </w:t>
+      </w:r>
+      <w:r>
+        <w:rPr>
+          <w:rFonts w:asciiTheme="minorHAnsi" w:hAnsiTheme="minorHAnsi" w:cstheme="minorHAnsi"/>
+          <w:color w:val="000000"/>
+          <w:sz w:val="24"/>
+          <w:szCs w:val="24"/>
+          <w:bdr w:val="none" w:sz="0" w:space="0" w:color="auto" w:frame="1"/>
+        </w:rPr>
+        <w:t>ggplot2: Elegant Graphics for Data Analysis. Springer-Verlag New York.</w:t>
+      </w:r>
+    </w:p>
+    <w:p>
+      <w:pPr>
+        <w:pStyle w:val="HTMLPreformatted"/>
+        <w:shd w:val="clear" w:color="auto" w:fill="FFFFFF"/>
+        <w:wordWrap w:val="0"/>
+        <w:rPr>
+          <w:rStyle w:val="gd15mcfceub"/>
+          <w:rFonts w:asciiTheme="minorHAnsi" w:hAnsiTheme="minorHAnsi" w:cstheme="minorHAnsi"/>
+          <w:color w:val="000000"/>
+          <w:sz w:val="24"/>
+          <w:szCs w:val="24"/>
+          <w:bdr w:val="none" w:sz="0" w:space="0" w:color="auto" w:frame="1"/>
+        </w:rPr>
+      </w:pPr>
+    </w:p>
+    <w:p>
+      <w:pPr>
+        <w:pStyle w:val="HTMLPreformatted"/>
+        <w:shd w:val="clear" w:color="auto" w:fill="FFFFFF"/>
+        <w:wordWrap w:val="0"/>
+        <w:rPr>
+          <w:rStyle w:val="gd15mcfceub"/>
+          <w:rFonts w:asciiTheme="minorHAnsi" w:hAnsiTheme="minorHAnsi" w:cstheme="minorHAnsi"/>
+          <w:color w:val="000000"/>
+          <w:sz w:val="24"/>
+          <w:szCs w:val="24"/>
+          <w:bdr w:val="none" w:sz="0" w:space="0" w:color="auto" w:frame="1"/>
+        </w:rPr>
+      </w:pPr>
+      <w:r>
+        <w:rPr>
+          <w:rStyle w:val="gd15mcfceub"/>
+          <w:rFonts w:asciiTheme="minorHAnsi" w:hAnsiTheme="minorHAnsi" w:cstheme="minorHAnsi"/>
+          <w:color w:val="000000"/>
+          <w:sz w:val="24"/>
+          <w:szCs w:val="24"/>
+          <w:bdr w:val="none" w:sz="0" w:space="0" w:color="auto" w:frame="1"/>
+        </w:rPr>
+        <w:t>Wickham</w:t>
+      </w:r>
+      <w:r>
+        <w:rPr>
+          <w:rStyle w:val="gd15mcfceub"/>
+          <w:rFonts w:asciiTheme="minorHAnsi" w:hAnsiTheme="minorHAnsi" w:cstheme="minorHAnsi"/>
+          <w:color w:val="000000"/>
+          <w:sz w:val="24"/>
+          <w:szCs w:val="24"/>
+          <w:bdr w:val="none" w:sz="0" w:space="0" w:color="auto" w:frame="1"/>
+        </w:rPr>
+        <w:t>, Hadley</w:t>
+      </w:r>
+      <w:r>
+        <w:rPr>
+          <w:rStyle w:val="gd15mcfceub"/>
+          <w:rFonts w:asciiTheme="minorHAnsi" w:hAnsiTheme="minorHAnsi" w:cstheme="minorHAnsi"/>
+          <w:color w:val="000000"/>
+          <w:sz w:val="24"/>
+          <w:szCs w:val="24"/>
+          <w:bdr w:val="none" w:sz="0" w:space="0" w:color="auto" w:frame="1"/>
+        </w:rPr>
+        <w:t xml:space="preserve"> (2017). </w:t>
       </w:r>
       <w:proofErr w:type="spellStart"/>
       <w:r>
-        <w:t>Kilner</w:t>
+        <w:rPr>
+          <w:rStyle w:val="gd15mcfceub"/>
+          <w:rFonts w:asciiTheme="minorHAnsi" w:hAnsiTheme="minorHAnsi" w:cstheme="minorHAnsi"/>
+          <w:color w:val="000000"/>
+          <w:sz w:val="24"/>
+          <w:szCs w:val="24"/>
+          <w:bdr w:val="none" w:sz="0" w:space="0" w:color="auto" w:frame="1"/>
+        </w:rPr>
+        <w:t>tidyverse</w:t>
       </w:r>
       <w:proofErr w:type="spellEnd"/>
       <w:r>
-        <w:t xml:space="preserve"> et al. </w:t>
-      </w:r>
-      <w:hyperlink r:id="rId5" w:history="1">
-        <w:r>
-          <w:rPr>
-            <w:rStyle w:val="Hyperlink"/>
-          </w:rPr>
-          <w:t>2004</w:t>
-        </w:r>
-      </w:hyperlink>
-      <w:r>
-        <w:t>)</w:t>
-      </w:r>
-    </w:p>
-    <w:p>
-      <w:pPr>
-        <w:numPr>
-          <w:ilvl w:val="0"/>
-          <w:numId w:val="3"/>
-        </w:numPr>
-      </w:pPr>
-      <w:r>
-        <w:t>Use subsections if there are multiple parts</w:t>
-      </w:r>
-    </w:p>
-    <w:p>
-      <w:pPr>
-        <w:numPr>
-          <w:ilvl w:val="0"/>
-          <w:numId w:val="3"/>
-        </w:numPr>
-      </w:pPr>
-      <w:r>
-        <w:t xml:space="preserve">If you want to discuss data in the discussion, you must present it in the results. </w:t>
+        <w:rPr>
+          <w:rStyle w:val="gd15mcfceub"/>
+          <w:rFonts w:asciiTheme="minorHAnsi" w:hAnsiTheme="minorHAnsi" w:cstheme="minorHAnsi"/>
+          <w:color w:val="000000"/>
+          <w:sz w:val="24"/>
+          <w:szCs w:val="24"/>
+          <w:bdr w:val="none" w:sz="0" w:space="0" w:color="auto" w:frame="1"/>
+        </w:rPr>
+        <w:t>: Easily Install and Load the '</w:t>
+      </w:r>
+      <w:proofErr w:type="spellStart"/>
+      <w:r>
+        <w:rPr>
+          <w:rStyle w:val="gd15mcfceub"/>
+          <w:rFonts w:asciiTheme="minorHAnsi" w:hAnsiTheme="minorHAnsi" w:cstheme="minorHAnsi"/>
+          <w:color w:val="000000"/>
+          <w:sz w:val="24"/>
+          <w:szCs w:val="24"/>
+          <w:bdr w:val="none" w:sz="0" w:space="0" w:color="auto" w:frame="1"/>
+        </w:rPr>
+        <w:t>Tidyverse</w:t>
+      </w:r>
+      <w:proofErr w:type="spellEnd"/>
+      <w:r>
+        <w:rPr>
+          <w:rStyle w:val="gd15mcfceub"/>
+          <w:rFonts w:asciiTheme="minorHAnsi" w:hAnsiTheme="minorHAnsi" w:cstheme="minorHAnsi"/>
+          <w:color w:val="000000"/>
+          <w:sz w:val="24"/>
+          <w:szCs w:val="24"/>
+          <w:bdr w:val="none" w:sz="0" w:space="0" w:color="auto" w:frame="1"/>
+        </w:rPr>
+        <w:t>'. R package version 1.2.1.</w:t>
+      </w:r>
+      <w:r>
+        <w:rPr>
+          <w:rStyle w:val="gd15mcfceub"/>
+          <w:rFonts w:asciiTheme="minorHAnsi" w:hAnsiTheme="minorHAnsi" w:cstheme="minorHAnsi"/>
+          <w:color w:val="000000"/>
+          <w:sz w:val="24"/>
+          <w:szCs w:val="24"/>
+          <w:bdr w:val="none" w:sz="0" w:space="0" w:color="auto" w:frame="1"/>
+        </w:rPr>
+        <w:t xml:space="preserve"> </w:t>
+      </w:r>
+      <w:r>
+        <w:rPr>
+          <w:rStyle w:val="gd15mcfceub"/>
+          <w:rFonts w:asciiTheme="minorHAnsi" w:hAnsiTheme="minorHAnsi" w:cstheme="minorHAnsi"/>
+          <w:color w:val="000000"/>
+          <w:sz w:val="24"/>
+          <w:szCs w:val="24"/>
+          <w:bdr w:val="none" w:sz="0" w:space="0" w:color="auto" w:frame="1"/>
+        </w:rPr>
+        <w:t>https://CRAN.R-project.org/package=tidyverse</w:t>
+      </w:r>
+    </w:p>
+    <w:p/>
+    <w:p>
+      <w:r>
+        <w:t xml:space="preserve"> </w:t>
       </w:r>
     </w:p>
     <w:p/>
@@ -521,6 +590,146 @@
 <file path=word/numbering.xml><?xml version="1.0" encoding="utf-8"?>
 <w:numbering xmlns:wpc="http://schemas.microsoft.com/office/word/2010/wordprocessingCanvas" xmlns:cx="http://schemas.microsoft.com/office/drawing/2014/chartex" xmlns:cx1="http://schemas.microsoft.com/office/drawing/2015/9/8/chartex" xmlns:cx2="http://schemas.microsoft.com/office/drawing/2015/10/21/chartex" xmlns:cx3="http://schemas.microsoft.com/office/drawing/2016/5/9/chartex" xmlns:cx4="http://schemas.microsoft.com/office/drawing/2016/5/10/chartex" xmlns:cx5="http://schemas.microsoft.com/office/drawing/2016/5/11/chartex" xmlns:cx6="http://schemas.microsoft.com/office/drawing/2016/5/12/chartex" xmlns:cx7="http://schemas.microsoft.com/office/drawing/2016/5/13/chartex" xmlns:cx8="http://schemas.microsoft.com/office/drawing/2016/5/14/chartex" xmlns:mc="http://schemas.openxmlformats.org/markup-compatibility/2006" xmlns:aink="http://schemas.microsoft.com/office/drawing/2016/ink" xmlns:am3d="http://schemas.microsoft.com/office/drawing/2017/model3d" xmlns:o="urn:schemas-microsoft-com:office:office" xmlns:r="http://schemas.openxmlformats.org/officeDocument/2006/relationships" xmlns:m="http://schemas.openxmlformats.org/officeDocument/2006/math" xmlns:v="urn:schemas-microsoft-com:vml" xmlns:wp14="http://schemas.microsoft.com/office/word/2010/wordprocessingDrawing" xmlns:wp="http://schemas.openxmlformats.org/drawingml/2006/wordprocessingDrawing" xmlns:w10="urn:schemas-microsoft-com:office:word" xmlns:w="http://schemas.openxmlformats.org/wordprocessingml/2006/main" xmlns:w14="http://schemas.microsoft.com/office/word/2010/wordml" xmlns:w15="http://schemas.microsoft.com/office/word/2012/wordml" xmlns:w16cid="http://schemas.microsoft.com/office/word/2016/wordml/cid" xmlns:w16se="http://schemas.microsoft.com/office/word/2015/wordml/symex" xmlns:wpg="http://schemas.microsoft.com/office/word/2010/wordprocessingGroup" xmlns:wpi="http://schemas.microsoft.com/office/word/2010/wordprocessingInk" xmlns:wne="http://schemas.microsoft.com/office/word/2006/wordml" xmlns:wps="http://schemas.microsoft.com/office/word/2010/wordprocessingShape" mc:Ignorable="w14 w15 w16se w16cid wp14">
   <w:abstractNum w:abstractNumId="0" w15:restartNumberingAfterBreak="0">
+    <w:nsid w:val="15494B9F"/>
+    <w:multiLevelType w:val="hybridMultilevel"/>
+    <w:tmpl w:val="AA7E5898"/>
+    <w:lvl w:ilvl="0" w:tplc="527EFE78">
+      <w:start w:val="1"/>
+      <w:numFmt w:val="bullet"/>
+      <w:lvlText w:val="•"/>
+      <w:lvlJc w:val="left"/>
+      <w:pPr>
+        <w:tabs>
+          <w:tab w:val="num" w:pos="720"/>
+        </w:tabs>
+        <w:ind w:left="720" w:hanging="360"/>
+      </w:pPr>
+      <w:rPr>
+        <w:rFonts w:ascii="Arial" w:hAnsi="Arial" w:hint="default"/>
+      </w:rPr>
+    </w:lvl>
+    <w:lvl w:ilvl="1" w:tplc="077EC818" w:tentative="1">
+      <w:start w:val="1"/>
+      <w:numFmt w:val="bullet"/>
+      <w:lvlText w:val="•"/>
+      <w:lvlJc w:val="left"/>
+      <w:pPr>
+        <w:tabs>
+          <w:tab w:val="num" w:pos="1440"/>
+        </w:tabs>
+        <w:ind w:left="1440" w:hanging="360"/>
+      </w:pPr>
+      <w:rPr>
+        <w:rFonts w:ascii="Arial" w:hAnsi="Arial" w:hint="default"/>
+      </w:rPr>
+    </w:lvl>
+    <w:lvl w:ilvl="2" w:tplc="C20E2B48" w:tentative="1">
+      <w:start w:val="1"/>
+      <w:numFmt w:val="bullet"/>
+      <w:lvlText w:val="•"/>
+      <w:lvlJc w:val="left"/>
+      <w:pPr>
+        <w:tabs>
+          <w:tab w:val="num" w:pos="2160"/>
+        </w:tabs>
+        <w:ind w:left="2160" w:hanging="360"/>
+      </w:pPr>
+      <w:rPr>
+        <w:rFonts w:ascii="Arial" w:hAnsi="Arial" w:hint="default"/>
+      </w:rPr>
+    </w:lvl>
+    <w:lvl w:ilvl="3" w:tplc="D4AA2BDC" w:tentative="1">
+      <w:start w:val="1"/>
+      <w:numFmt w:val="bullet"/>
+      <w:lvlText w:val="•"/>
+      <w:lvlJc w:val="left"/>
+      <w:pPr>
+        <w:tabs>
+          <w:tab w:val="num" w:pos="2880"/>
+        </w:tabs>
+        <w:ind w:left="2880" w:hanging="360"/>
+      </w:pPr>
+      <w:rPr>
+        <w:rFonts w:ascii="Arial" w:hAnsi="Arial" w:hint="default"/>
+      </w:rPr>
+    </w:lvl>
+    <w:lvl w:ilvl="4" w:tplc="EA820C6E" w:tentative="1">
+      <w:start w:val="1"/>
+      <w:numFmt w:val="bullet"/>
+      <w:lvlText w:val="•"/>
+      <w:lvlJc w:val="left"/>
+      <w:pPr>
+        <w:tabs>
+          <w:tab w:val="num" w:pos="3600"/>
+        </w:tabs>
+        <w:ind w:left="3600" w:hanging="360"/>
+      </w:pPr>
+      <w:rPr>
+        <w:rFonts w:ascii="Arial" w:hAnsi="Arial" w:hint="default"/>
+      </w:rPr>
+    </w:lvl>
+    <w:lvl w:ilvl="5" w:tplc="4D841A46" w:tentative="1">
+      <w:start w:val="1"/>
+      <w:numFmt w:val="bullet"/>
+      <w:lvlText w:val="•"/>
+      <w:lvlJc w:val="left"/>
+      <w:pPr>
+        <w:tabs>
+          <w:tab w:val="num" w:pos="4320"/>
+        </w:tabs>
+        <w:ind w:left="4320" w:hanging="360"/>
+      </w:pPr>
+      <w:rPr>
+        <w:rFonts w:ascii="Arial" w:hAnsi="Arial" w:hint="default"/>
+      </w:rPr>
+    </w:lvl>
+    <w:lvl w:ilvl="6" w:tplc="750CEFCA" w:tentative="1">
+      <w:start w:val="1"/>
+      <w:numFmt w:val="bullet"/>
+      <w:lvlText w:val="•"/>
+      <w:lvlJc w:val="left"/>
+      <w:pPr>
+        <w:tabs>
+          <w:tab w:val="num" w:pos="5040"/>
+        </w:tabs>
+        <w:ind w:left="5040" w:hanging="360"/>
+      </w:pPr>
+      <w:rPr>
+        <w:rFonts w:ascii="Arial" w:hAnsi="Arial" w:hint="default"/>
+      </w:rPr>
+    </w:lvl>
+    <w:lvl w:ilvl="7" w:tplc="C136DE3E" w:tentative="1">
+      <w:start w:val="1"/>
+      <w:numFmt w:val="bullet"/>
+      <w:lvlText w:val="•"/>
+      <w:lvlJc w:val="left"/>
+      <w:pPr>
+        <w:tabs>
+          <w:tab w:val="num" w:pos="5760"/>
+        </w:tabs>
+        <w:ind w:left="5760" w:hanging="360"/>
+      </w:pPr>
+      <w:rPr>
+        <w:rFonts w:ascii="Arial" w:hAnsi="Arial" w:hint="default"/>
+      </w:rPr>
+    </w:lvl>
+    <w:lvl w:ilvl="8" w:tplc="751C4D5A" w:tentative="1">
+      <w:start w:val="1"/>
+      <w:numFmt w:val="bullet"/>
+      <w:lvlText w:val="•"/>
+      <w:lvlJc w:val="left"/>
+      <w:pPr>
+        <w:tabs>
+          <w:tab w:val="num" w:pos="6480"/>
+        </w:tabs>
+        <w:ind w:left="6480" w:hanging="360"/>
+      </w:pPr>
+      <w:rPr>
+        <w:rFonts w:ascii="Arial" w:hAnsi="Arial" w:hint="default"/>
+      </w:rPr>
+    </w:lvl>
+  </w:abstractNum>
+  <w:abstractNum w:abstractNumId="1" w15:restartNumberingAfterBreak="0">
     <w:nsid w:val="1F525191"/>
     <w:multiLevelType w:val="hybridMultilevel"/>
     <w:tmpl w:val="E32A7C54"/>
@@ -629,7 +838,7 @@
       </w:pPr>
     </w:lvl>
   </w:abstractNum>
-  <w:abstractNum w:abstractNumId="1" w15:restartNumberingAfterBreak="0">
+  <w:abstractNum w:abstractNumId="2" w15:restartNumberingAfterBreak="0">
     <w:nsid w:val="44B633CB"/>
     <w:multiLevelType w:val="hybridMultilevel"/>
     <w:tmpl w:val="3BDCC036"/>
@@ -769,7 +978,7 @@
       </w:rPr>
     </w:lvl>
   </w:abstractNum>
-  <w:abstractNum w:abstractNumId="2" w15:restartNumberingAfterBreak="0">
+  <w:abstractNum w:abstractNumId="3" w15:restartNumberingAfterBreak="0">
     <w:nsid w:val="79D82364"/>
     <w:multiLevelType w:val="hybridMultilevel"/>
     <w:tmpl w:val="D9620992"/>
@@ -910,13 +1119,16 @@
     </w:lvl>
   </w:abstractNum>
   <w:num w:numId="1">
-    <w:abstractNumId w:val="0"/>
+    <w:abstractNumId w:val="1"/>
   </w:num>
   <w:num w:numId="2">
-    <w:abstractNumId w:val="1"/>
+    <w:abstractNumId w:val="2"/>
   </w:num>
   <w:num w:numId="3">
-    <w:abstractNumId w:val="2"/>
+    <w:abstractNumId w:val="3"/>
+  </w:num>
+  <w:num w:numId="4">
+    <w:abstractNumId w:val="0"/>
   </w:num>
 </w:numbering>
 </file>
@@ -1369,6 +1581,76 @@
       <w:shd w:val="clear" w:color="auto" w:fill="E1DFDD"/>
     </w:rPr>
   </w:style>
+  <w:style w:type="paragraph" w:styleId="HTMLPreformatted">
+    <w:name w:val="HTML Preformatted"/>
+    <w:basedOn w:val="Normal"/>
+    <w:link w:val="HTMLPreformattedChar"/>
+    <w:uiPriority w:val="99"/>
+    <w:semiHidden/>
+    <w:unhideWhenUsed/>
+    <w:rsid w:val="003055F1"/>
+    <w:pPr>
+      <w:tabs>
+        <w:tab w:val="left" w:pos="916"/>
+        <w:tab w:val="left" w:pos="1832"/>
+        <w:tab w:val="left" w:pos="2748"/>
+        <w:tab w:val="left" w:pos="3664"/>
+        <w:tab w:val="left" w:pos="4580"/>
+        <w:tab w:val="left" w:pos="5496"/>
+        <w:tab w:val="left" w:pos="6412"/>
+        <w:tab w:val="left" w:pos="7328"/>
+        <w:tab w:val="left" w:pos="8244"/>
+        <w:tab w:val="left" w:pos="9160"/>
+        <w:tab w:val="left" w:pos="10076"/>
+        <w:tab w:val="left" w:pos="10992"/>
+        <w:tab w:val="left" w:pos="11908"/>
+        <w:tab w:val="left" w:pos="12824"/>
+        <w:tab w:val="left" w:pos="13740"/>
+        <w:tab w:val="left" w:pos="14656"/>
+      </w:tabs>
+      <w:spacing w:after="0" w:line="240" w:lineRule="auto"/>
+    </w:pPr>
+    <w:rPr>
+      <w:rFonts w:ascii="Courier New" w:eastAsia="Times New Roman" w:hAnsi="Courier New" w:cs="Courier New"/>
+      <w:sz w:val="20"/>
+      <w:szCs w:val="20"/>
+    </w:rPr>
+  </w:style>
+  <w:style w:type="character" w:customStyle="1" w:styleId="HTMLPreformattedChar">
+    <w:name w:val="HTML Preformatted Char"/>
+    <w:basedOn w:val="DefaultParagraphFont"/>
+    <w:link w:val="HTMLPreformatted"/>
+    <w:uiPriority w:val="99"/>
+    <w:semiHidden/>
+    <w:rsid w:val="003055F1"/>
+    <w:rPr>
+      <w:rFonts w:ascii="Courier New" w:eastAsia="Times New Roman" w:hAnsi="Courier New" w:cs="Courier New"/>
+      <w:sz w:val="20"/>
+      <w:szCs w:val="20"/>
+    </w:rPr>
+  </w:style>
+  <w:style w:type="character" w:customStyle="1" w:styleId="gd15mcfceub">
+    <w:name w:val="gd15mcfceub"/>
+    <w:basedOn w:val="DefaultParagraphFont"/>
+    <w:rsid w:val="003055F1"/>
+  </w:style>
+  <w:style w:type="paragraph" w:styleId="ListParagraph">
+    <w:name w:val="List Paragraph"/>
+    <w:basedOn w:val="Normal"/>
+    <w:uiPriority w:val="34"/>
+    <w:qFormat/>
+    <w:rsid w:val="00820341"/>
+    <w:pPr>
+      <w:spacing w:after="0" w:line="240" w:lineRule="auto"/>
+      <w:ind w:left="720"/>
+      <w:contextualSpacing/>
+    </w:pPr>
+    <w:rPr>
+      <w:rFonts w:ascii="Times New Roman" w:eastAsia="Times New Roman" w:hAnsi="Times New Roman" w:cs="Times New Roman"/>
+      <w:sz w:val="24"/>
+      <w:szCs w:val="24"/>
+    </w:rPr>
+  </w:style>
 </w:styles>
 </file>
 

--- a/docs/stone_methodsandresults_12-19.docx
+++ b/docs/stone_methodsandresults_12-19.docx
@@ -60,6 +60,9 @@
       </w:r>
     </w:p>
     <w:p>
+      <w:pPr>
+        <w:spacing w:line="480" w:lineRule="auto"/>
+      </w:pPr>
       <w:r>
         <w:t xml:space="preserve">Publicly available USDA data on National Food Consumption was analyzed to find trends and differences across years food category and income level. </w:t>
       </w:r>
@@ -71,21 +74,33 @@
       </w:r>
     </w:p>
     <w:p>
+      <w:pPr>
+        <w:spacing w:line="480" w:lineRule="auto"/>
+      </w:pPr>
       <w:r>
         <w:t xml:space="preserve">The objectives were as follows: </w:t>
       </w:r>
     </w:p>
     <w:p>
+      <w:pPr>
+        <w:spacing w:line="480" w:lineRule="auto"/>
+      </w:pPr>
       <w:r>
         <w:t xml:space="preserve"> 1. The US national trends for food consumption by food category (fruit, vegetable, grain, oil, meat, dairy) annually from 1994 - 2007. </w:t>
       </w:r>
     </w:p>
     <w:p>
+      <w:pPr>
+        <w:spacing w:line="480" w:lineRule="auto"/>
+      </w:pPr>
       <w:r>
         <w:t xml:space="preserve"> 2. The difference between low- and high-income food consumption when compared to the average.</w:t>
       </w:r>
     </w:p>
     <w:p>
+      <w:pPr>
+        <w:spacing w:line="480" w:lineRule="auto"/>
+      </w:pPr>
       <w:r>
         <w:t>3. A simulated data set for vegetable consumption was</w:t>
       </w:r>
@@ -96,9 +111,9 @@
         <w:t xml:space="preserve"> analyzed for significant differences across years and income levels.</w:t>
       </w:r>
     </w:p>
-    <w:p/>
-    <w:p>
-      <w:pPr>
+    <w:p>
+      <w:pPr>
+        <w:spacing w:line="480" w:lineRule="auto"/>
         <w:rPr>
           <w:b/>
           <w:bCs/>
@@ -113,13 +128,23 @@
       </w:r>
     </w:p>
     <w:p>
+      <w:pPr>
+        <w:spacing w:line="480" w:lineRule="auto"/>
+      </w:pPr>
       <w:r>
         <w:t>Given the lack of raw survey data, statistical analysis was conducted on a simulated data set for vegetable consumption in the US.</w:t>
       </w:r>
-    </w:p>
-    <w:p>
-      <w:r>
-        <w:t>R was used to analyze the data collected</w:t>
+      <w:r>
+        <w:t xml:space="preserve"> </w:t>
+      </w:r>
+      <w:r>
+        <w:t>R was used to</w:t>
+      </w:r>
+      <w:r>
+        <w:t xml:space="preserve"> generate the simulated data and to</w:t>
+      </w:r>
+      <w:r>
+        <w:t xml:space="preserve"> analyze the data collected</w:t>
       </w:r>
       <w:r>
         <w:t xml:space="preserve"> (R Core Team, 2013). </w:t>
@@ -127,6 +152,14 @@
       <w:r>
         <w:t xml:space="preserve"> </w:t>
       </w:r>
+      <w:proofErr w:type="spellStart"/>
+      <w:r>
+        <w:t>Tidyverse</w:t>
+      </w:r>
+      <w:proofErr w:type="spellEnd"/>
+      <w:r>
+        <w:t xml:space="preserve"> packages were used as the primary coding method (Wickham, 2017). </w:t>
+      </w:r>
       <w:r>
         <w:t>A linear model (</w:t>
       </w:r>
@@ -198,13 +231,20 @@
         <w:t>, two using p-values</w:t>
       </w:r>
       <w:r>
-        <w:t xml:space="preserve">, one using AIC values. The Fit-Full Model was accepted without interaction between the two predictors because the interaction was not significant. </w:t>
+        <w:t xml:space="preserve">, one using AIC values. The Fit-Full Model was accepted without </w:t>
+      </w:r>
+      <w:r>
+        <w:lastRenderedPageBreak/>
+        <w:t xml:space="preserve">interaction between the two predictors because the interaction was not significant. </w:t>
       </w:r>
       <w:r>
         <w:t xml:space="preserve">Both the Fit-Full and the Traditional Hypothesis Testing led to the same resulting model. </w:t>
       </w:r>
     </w:p>
     <w:p>
+      <w:pPr>
+        <w:spacing w:line="480" w:lineRule="auto"/>
+      </w:pPr>
       <w:r>
         <w:t xml:space="preserve">The response was </w:t>
       </w:r>
@@ -220,6 +260,7 @@
         <w:t xml:space="preserve">vegsimmod2a &lt;- </w:t>
       </w:r>
       <w:proofErr w:type="spellStart"/>
+      <w:proofErr w:type="gramStart"/>
       <w:r>
         <w:t>lm</w:t>
       </w:r>
@@ -227,6 +268,7 @@
       <w:r>
         <w:t>(</w:t>
       </w:r>
+      <w:proofErr w:type="gramEnd"/>
       <w:r>
         <w:t xml:space="preserve">Simulated Vegetable in </w:t>
       </w:r>
@@ -264,11 +306,9 @@
       <w:r>
         <w:t>. P-values were used as the method of inference.</w:t>
       </w:r>
-    </w:p>
-    <w:p>
-      <w:pPr>
-        <w:ind w:left="360"/>
-      </w:pPr>
+      <w:r>
+        <w:t xml:space="preserve"> Ggplot2 was used to generate all graphics (Wickham, 2016).</w:t>
+      </w:r>
     </w:p>
     <w:p>
       <w:r>
@@ -283,23 +323,476 @@
       </w:r>
     </w:p>
     <w:p>
+      <w:r>
+        <w:rPr>
+          <w:noProof/>
+        </w:rPr>
+        <w:drawing>
+          <wp:inline distT="0" distB="0" distL="0" distR="0" wp14:anchorId="24D5D1B7" wp14:editId="1AC758FB">
+            <wp:extent cx="5943600" cy="3674110"/>
+            <wp:effectExtent l="0" t="0" r="0" b="2540"/>
+            <wp:docPr id="2" name="Picture 2"/>
+            <wp:cNvGraphicFramePr>
+              <a:graphicFrameLocks xmlns:a="http://schemas.openxmlformats.org/drawingml/2006/main" noChangeAspect="1"/>
+            </wp:cNvGraphicFramePr>
+            <a:graphic xmlns:a="http://schemas.openxmlformats.org/drawingml/2006/main">
+              <a:graphicData uri="http://schemas.openxmlformats.org/drawingml/2006/picture">
+                <pic:pic xmlns:pic="http://schemas.openxmlformats.org/drawingml/2006/picture">
+                  <pic:nvPicPr>
+                    <pic:cNvPr id="0" name="Picture 1"/>
+                    <pic:cNvPicPr>
+                      <a:picLocks noChangeAspect="1" noChangeArrowheads="1"/>
+                    </pic:cNvPicPr>
+                  </pic:nvPicPr>
+                  <pic:blipFill>
+                    <a:blip r:embed="rId5" cstate="print">
+                      <a:extLst>
+                        <a:ext uri="{28A0092B-C50C-407E-A947-70E740481C1C}">
+                          <a14:useLocalDpi xmlns:a14="http://schemas.microsoft.com/office/drawing/2010/main" val="0"/>
+                        </a:ext>
+                      </a:extLst>
+                    </a:blip>
+                    <a:srcRect/>
+                    <a:stretch>
+                      <a:fillRect/>
+                    </a:stretch>
+                  </pic:blipFill>
+                  <pic:spPr bwMode="auto">
+                    <a:xfrm>
+                      <a:off x="0" y="0"/>
+                      <a:ext cx="5943600" cy="3674110"/>
+                    </a:xfrm>
+                    <a:prstGeom prst="rect">
+                      <a:avLst/>
+                    </a:prstGeom>
+                    <a:noFill/>
+                    <a:ln>
+                      <a:noFill/>
+                    </a:ln>
+                  </pic:spPr>
+                </pic:pic>
+              </a:graphicData>
+            </a:graphic>
+          </wp:inline>
+        </w:drawing>
+      </w:r>
+    </w:p>
+    <w:p>
+      <w:r>
+        <w:t xml:space="preserve">Vegetable consumption does not vary </w:t>
+      </w:r>
+    </w:p>
+    <w:p>
+      <w:r>
+        <w:rPr>
+          <w:noProof/>
+        </w:rPr>
+        <w:lastRenderedPageBreak/>
+        <w:drawing>
+          <wp:inline distT="0" distB="0" distL="0" distR="0" wp14:anchorId="48222DA5" wp14:editId="721A86F5">
+            <wp:extent cx="5943600" cy="3674110"/>
+            <wp:effectExtent l="0" t="0" r="0" b="2540"/>
+            <wp:docPr id="3" name="Picture 3"/>
+            <wp:cNvGraphicFramePr>
+              <a:graphicFrameLocks xmlns:a="http://schemas.openxmlformats.org/drawingml/2006/main" noChangeAspect="1"/>
+            </wp:cNvGraphicFramePr>
+            <a:graphic xmlns:a="http://schemas.openxmlformats.org/drawingml/2006/main">
+              <a:graphicData uri="http://schemas.openxmlformats.org/drawingml/2006/picture">
+                <pic:pic xmlns:pic="http://schemas.openxmlformats.org/drawingml/2006/picture">
+                  <pic:nvPicPr>
+                    <pic:cNvPr id="0" name="Picture 3"/>
+                    <pic:cNvPicPr>
+                      <a:picLocks noChangeAspect="1" noChangeArrowheads="1"/>
+                    </pic:cNvPicPr>
+                  </pic:nvPicPr>
+                  <pic:blipFill>
+                    <a:blip r:embed="rId6" cstate="print">
+                      <a:extLst>
+                        <a:ext uri="{28A0092B-C50C-407E-A947-70E740481C1C}">
+                          <a14:useLocalDpi xmlns:a14="http://schemas.microsoft.com/office/drawing/2010/main" val="0"/>
+                        </a:ext>
+                      </a:extLst>
+                    </a:blip>
+                    <a:srcRect/>
+                    <a:stretch>
+                      <a:fillRect/>
+                    </a:stretch>
+                  </pic:blipFill>
+                  <pic:spPr bwMode="auto">
+                    <a:xfrm>
+                      <a:off x="0" y="0"/>
+                      <a:ext cx="5943600" cy="3674110"/>
+                    </a:xfrm>
+                    <a:prstGeom prst="rect">
+                      <a:avLst/>
+                    </a:prstGeom>
+                    <a:noFill/>
+                    <a:ln>
+                      <a:noFill/>
+                    </a:ln>
+                  </pic:spPr>
+                </pic:pic>
+              </a:graphicData>
+            </a:graphic>
+          </wp:inline>
+        </w:drawing>
+      </w:r>
+    </w:p>
+    <w:p>
+      <w:r>
+        <w:drawing>
+          <wp:inline distT="0" distB="0" distL="0" distR="0" wp14:anchorId="556B0B5D" wp14:editId="5BE2B966">
+            <wp:extent cx="5943600" cy="3671570"/>
+            <wp:effectExtent l="0" t="0" r="0" b="5080"/>
+            <wp:docPr id="4" name="Content Placeholder 3">
+              <a:extLst xmlns:a="http://schemas.openxmlformats.org/drawingml/2006/main">
+                <a:ext uri="{FF2B5EF4-FFF2-40B4-BE49-F238E27FC236}">
+                  <a16:creationId xmlns:a16="http://schemas.microsoft.com/office/drawing/2014/main" id="{41A85B10-DD99-47F4-9C35-C6856648765F}"/>
+                </a:ext>
+              </a:extLst>
+            </wp:docPr>
+            <wp:cNvGraphicFramePr>
+              <a:graphicFrameLocks xmlns:a="http://schemas.openxmlformats.org/drawingml/2006/main" noGrp="1" noChangeAspect="1"/>
+            </wp:cNvGraphicFramePr>
+            <a:graphic xmlns:a="http://schemas.openxmlformats.org/drawingml/2006/main">
+              <a:graphicData uri="http://schemas.openxmlformats.org/drawingml/2006/picture">
+                <pic:pic xmlns:pic="http://schemas.openxmlformats.org/drawingml/2006/picture">
+                  <pic:nvPicPr>
+                    <pic:cNvPr id="4" name="Content Placeholder 3">
+                      <a:extLst>
+                        <a:ext uri="{FF2B5EF4-FFF2-40B4-BE49-F238E27FC236}">
+                          <a16:creationId xmlns:a16="http://schemas.microsoft.com/office/drawing/2014/main" id="{41A85B10-DD99-47F4-9C35-C6856648765F}"/>
+                        </a:ext>
+                      </a:extLst>
+                    </pic:cNvPr>
+                    <pic:cNvPicPr>
+                      <a:picLocks noGrp="1" noChangeAspect="1"/>
+                    </pic:cNvPicPr>
+                  </pic:nvPicPr>
+                  <pic:blipFill>
+                    <a:blip r:embed="rId7"/>
+                    <a:stretch>
+                      <a:fillRect/>
+                    </a:stretch>
+                  </pic:blipFill>
+                  <pic:spPr>
+                    <a:xfrm>
+                      <a:off x="0" y="0"/>
+                      <a:ext cx="5943600" cy="3671570"/>
+                    </a:xfrm>
+                    <a:prstGeom prst="rect">
+                      <a:avLst/>
+                    </a:prstGeom>
+                  </pic:spPr>
+                </pic:pic>
+              </a:graphicData>
+            </a:graphic>
+          </wp:inline>
+        </w:drawing>
+      </w:r>
+    </w:p>
+    <w:p>
+      <w:r>
+        <w:t xml:space="preserve">There </w:t>
+      </w:r>
+      <w:r>
+        <w:t>are significant</w:t>
+      </w:r>
+      <w:r>
+        <w:t xml:space="preserve"> difference</w:t>
+      </w:r>
+      <w:r>
+        <w:t>s</w:t>
+      </w:r>
+      <w:r>
+        <w:t xml:space="preserve"> in vegetable consumption from year to year</w:t>
+      </w:r>
+      <w:r>
+        <w:t>, due to the large sample size</w:t>
+      </w:r>
+      <w:r>
+        <w:t xml:space="preserve">. </w:t>
+      </w:r>
+      <w:r>
+        <w:t xml:space="preserve"> </w:t>
+      </w:r>
+      <w:r>
+        <w:t xml:space="preserve">A trend </w:t>
+      </w:r>
+      <w:r>
+        <w:t xml:space="preserve">is not visible but </w:t>
+      </w:r>
+      <w:r>
+        <w:t>might come to light if more years were tracked.</w:t>
+      </w:r>
+      <w:r>
+        <w:t xml:space="preserve"> There are small variations in the in the mean</w:t>
+      </w:r>
+    </w:p>
+    <w:p/>
+    <w:p>
+      <w:r>
+        <w:drawing>
+          <wp:inline distT="0" distB="0" distL="0" distR="0" wp14:anchorId="26B3BB93" wp14:editId="0CC85ECE">
+            <wp:extent cx="5943600" cy="3671570"/>
+            <wp:effectExtent l="0" t="0" r="0" b="5080"/>
+            <wp:docPr id="5" name="Picture 4">
+              <a:extLst xmlns:a="http://schemas.openxmlformats.org/drawingml/2006/main">
+                <a:ext uri="{FF2B5EF4-FFF2-40B4-BE49-F238E27FC236}">
+                  <a16:creationId xmlns:a16="http://schemas.microsoft.com/office/drawing/2014/main" id="{2CE4D7CE-2A47-434B-AC4E-83D65D022B06}"/>
+                </a:ext>
+              </a:extLst>
+            </wp:docPr>
+            <wp:cNvGraphicFramePr>
+              <a:graphicFrameLocks xmlns:a="http://schemas.openxmlformats.org/drawingml/2006/main" noChangeAspect="1"/>
+            </wp:cNvGraphicFramePr>
+            <a:graphic xmlns:a="http://schemas.openxmlformats.org/drawingml/2006/main">
+              <a:graphicData uri="http://schemas.openxmlformats.org/drawingml/2006/picture">
+                <pic:pic xmlns:pic="http://schemas.openxmlformats.org/drawingml/2006/picture">
+                  <pic:nvPicPr>
+                    <pic:cNvPr id="5" name="Picture 4">
+                      <a:extLst>
+                        <a:ext uri="{FF2B5EF4-FFF2-40B4-BE49-F238E27FC236}">
+                          <a16:creationId xmlns:a16="http://schemas.microsoft.com/office/drawing/2014/main" id="{2CE4D7CE-2A47-434B-AC4E-83D65D022B06}"/>
+                        </a:ext>
+                      </a:extLst>
+                    </pic:cNvPr>
+                    <pic:cNvPicPr>
+                      <a:picLocks noChangeAspect="1"/>
+                    </pic:cNvPicPr>
+                  </pic:nvPicPr>
+                  <pic:blipFill>
+                    <a:blip r:embed="rId8"/>
+                    <a:stretch>
+                      <a:fillRect/>
+                    </a:stretch>
+                  </pic:blipFill>
+                  <pic:spPr>
+                    <a:xfrm>
+                      <a:off x="0" y="0"/>
+                      <a:ext cx="5943600" cy="3671570"/>
+                    </a:xfrm>
+                    <a:prstGeom prst="rect">
+                      <a:avLst/>
+                    </a:prstGeom>
+                  </pic:spPr>
+                </pic:pic>
+              </a:graphicData>
+            </a:graphic>
+          </wp:inline>
+        </w:drawing>
+      </w:r>
+    </w:p>
+    <w:p>
+      <w:pPr>
+        <w:jc w:val="center"/>
+      </w:pPr>
+      <w:r>
+        <w:t xml:space="preserve">The mean </w:t>
+      </w:r>
+      <w:r>
+        <w:t xml:space="preserve">across years </w:t>
+      </w:r>
+      <w:r>
+        <w:t xml:space="preserve">is slightly above 100 </w:t>
+      </w:r>
+      <w:proofErr w:type="spellStart"/>
+      <w:r>
+        <w:t>lb</w:t>
+      </w:r>
+      <w:r>
+        <w:t>s</w:t>
+      </w:r>
+      <w:proofErr w:type="spellEnd"/>
+      <w:r>
+        <w:t xml:space="preserve"> of</w:t>
+      </w:r>
+      <w:r>
+        <w:t xml:space="preserve"> vegetables per year</w:t>
+      </w:r>
+      <w:r>
+        <w:t>. T</w:t>
+      </w:r>
+      <w:r>
+        <w:t xml:space="preserve">he low-income samples eat less vegetables on average, whereas the high income eat </w:t>
+      </w:r>
+      <w:r>
+        <w:t>slightly</w:t>
+      </w:r>
+      <w:r>
+        <w:t xml:space="preserve"> more vegetables per year</w:t>
+      </w:r>
+      <w:r>
+        <w:t>,</w:t>
+      </w:r>
+      <w:r>
+        <w:t xml:space="preserve"> though differences are not statistically significant</w:t>
+      </w:r>
+      <w:r>
+        <w:t>.</w:t>
+      </w:r>
+    </w:p>
+    <w:p>
+      <w:pPr>
+        <w:jc w:val="center"/>
+      </w:pPr>
+    </w:p>
+    <w:p>
+      <w:pPr>
+        <w:jc w:val="center"/>
+      </w:pPr>
+      <w:r>
+        <w:drawing>
+          <wp:inline distT="0" distB="0" distL="0" distR="0" wp14:anchorId="66777C62" wp14:editId="55B10D1D">
+            <wp:extent cx="4937760" cy="3050227"/>
+            <wp:effectExtent l="0" t="0" r="0" b="0"/>
+            <wp:docPr id="7" name="Content Placeholder 3">
+              <a:extLst xmlns:a="http://schemas.openxmlformats.org/drawingml/2006/main">
+                <a:ext uri="{FF2B5EF4-FFF2-40B4-BE49-F238E27FC236}">
+                  <a16:creationId xmlns:a16="http://schemas.microsoft.com/office/drawing/2014/main" id="{87AEE593-6BFB-4A85-9CE0-F1B567ED8153}"/>
+                </a:ext>
+              </a:extLst>
+            </wp:docPr>
+            <wp:cNvGraphicFramePr>
+              <a:graphicFrameLocks xmlns:a="http://schemas.openxmlformats.org/drawingml/2006/main" noGrp="1" noChangeAspect="1"/>
+            </wp:cNvGraphicFramePr>
+            <a:graphic xmlns:a="http://schemas.openxmlformats.org/drawingml/2006/main">
+              <a:graphicData uri="http://schemas.openxmlformats.org/drawingml/2006/picture">
+                <pic:pic xmlns:pic="http://schemas.openxmlformats.org/drawingml/2006/picture">
+                  <pic:nvPicPr>
+                    <pic:cNvPr id="4" name="Content Placeholder 3">
+                      <a:extLst>
+                        <a:ext uri="{FF2B5EF4-FFF2-40B4-BE49-F238E27FC236}">
+                          <a16:creationId xmlns:a16="http://schemas.microsoft.com/office/drawing/2014/main" id="{87AEE593-6BFB-4A85-9CE0-F1B567ED8153}"/>
+                        </a:ext>
+                      </a:extLst>
+                    </pic:cNvPr>
+                    <pic:cNvPicPr>
+                      <a:picLocks noGrp="1" noChangeAspect="1"/>
+                    </pic:cNvPicPr>
+                  </pic:nvPicPr>
+                  <pic:blipFill>
+                    <a:blip r:embed="rId9"/>
+                    <a:stretch>
+                      <a:fillRect/>
+                    </a:stretch>
+                  </pic:blipFill>
+                  <pic:spPr>
+                    <a:xfrm>
+                      <a:off x="0" y="0"/>
+                      <a:ext cx="4941780" cy="3052710"/>
+                    </a:xfrm>
+                    <a:prstGeom prst="rect">
+                      <a:avLst/>
+                    </a:prstGeom>
+                  </pic:spPr>
+                </pic:pic>
+              </a:graphicData>
+            </a:graphic>
+          </wp:inline>
+        </w:drawing>
+      </w:r>
+    </w:p>
+    <w:p>
+      <w:pPr>
+        <w:jc w:val="center"/>
+      </w:pPr>
+      <w:r>
+        <w:lastRenderedPageBreak/>
+        <w:drawing>
+          <wp:inline distT="0" distB="0" distL="0" distR="0" wp14:anchorId="35133B2E" wp14:editId="20D2B319">
+            <wp:extent cx="5943600" cy="3671570"/>
+            <wp:effectExtent l="0" t="0" r="0" b="5080"/>
+            <wp:docPr id="6" name="Content Placeholder 4">
+              <a:extLst xmlns:a="http://schemas.openxmlformats.org/drawingml/2006/main">
+                <a:ext uri="{FF2B5EF4-FFF2-40B4-BE49-F238E27FC236}">
+                  <a16:creationId xmlns:a16="http://schemas.microsoft.com/office/drawing/2014/main" id="{C613E680-52D6-4653-B7A2-3DA853B46F38}"/>
+                </a:ext>
+              </a:extLst>
+            </wp:docPr>
+            <wp:cNvGraphicFramePr>
+              <a:graphicFrameLocks xmlns:a="http://schemas.openxmlformats.org/drawingml/2006/main" noGrp="1" noChangeAspect="1"/>
+            </wp:cNvGraphicFramePr>
+            <a:graphic xmlns:a="http://schemas.openxmlformats.org/drawingml/2006/main">
+              <a:graphicData uri="http://schemas.openxmlformats.org/drawingml/2006/picture">
+                <pic:pic xmlns:pic="http://schemas.openxmlformats.org/drawingml/2006/picture">
+                  <pic:nvPicPr>
+                    <pic:cNvPr id="5" name="Content Placeholder 4">
+                      <a:extLst>
+                        <a:ext uri="{FF2B5EF4-FFF2-40B4-BE49-F238E27FC236}">
+                          <a16:creationId xmlns:a16="http://schemas.microsoft.com/office/drawing/2014/main" id="{C613E680-52D6-4653-B7A2-3DA853B46F38}"/>
+                        </a:ext>
+                      </a:extLst>
+                    </pic:cNvPr>
+                    <pic:cNvPicPr>
+                      <a:picLocks noGrp="1" noChangeAspect="1"/>
+                    </pic:cNvPicPr>
+                  </pic:nvPicPr>
+                  <pic:blipFill>
+                    <a:blip r:embed="rId10"/>
+                    <a:stretch>
+                      <a:fillRect/>
+                    </a:stretch>
+                  </pic:blipFill>
+                  <pic:spPr>
+                    <a:xfrm>
+                      <a:off x="0" y="0"/>
+                      <a:ext cx="5943600" cy="3671570"/>
+                    </a:xfrm>
+                    <a:prstGeom prst="rect">
+                      <a:avLst/>
+                    </a:prstGeom>
+                  </pic:spPr>
+                </pic:pic>
+              </a:graphicData>
+            </a:graphic>
+          </wp:inline>
+        </w:drawing>
+      </w:r>
+    </w:p>
+    <w:p>
+      <w:pPr>
+        <w:jc w:val="center"/>
+      </w:pPr>
       <w:bookmarkStart w:id="0" w:name="_GoBack"/>
-      <w:bookmarkEnd w:id="0"/>
-    </w:p>
-    <w:p/>
-    <w:p>
-      <w:pPr>
+      <w:r>
+        <w:t>These graphs compare l</w:t>
+      </w:r>
+      <w:r>
+        <w:t>ow, average and high</w:t>
+      </w:r>
+      <w:r>
+        <w:t>-</w:t>
+      </w:r>
+      <w:r>
+        <w:t>income food consumption, across food types and years</w:t>
+      </w:r>
+      <w:r>
+        <w:t>.</w:t>
+      </w:r>
+      <w:r>
+        <w:t xml:space="preserve">  The income levels appear to be grouped very closely, there is not a wide variation. High income is slightly higher for meat, and low income is slightly higher for vegetables</w:t>
+      </w:r>
+      <w:r>
+        <w:t xml:space="preserve"> and </w:t>
+      </w:r>
+      <w:r>
+        <w:t>dairy</w:t>
+      </w:r>
+      <w:r>
+        <w:t xml:space="preserve"> most years</w:t>
+      </w:r>
+      <w:r>
+        <w:t>. This is a surprising result. Expected lower amounts of fruit and vegetable consumption for low income.</w:t>
+      </w:r>
+    </w:p>
+    <w:bookmarkEnd w:id="0"/>
+    <w:p>
+      <w:r>
         <w:rPr>
           <w:b/>
           <w:bCs/>
         </w:rPr>
-      </w:pPr>
-      <w:r>
-        <w:rPr>
-          <w:b/>
-          <w:bCs/>
-        </w:rPr>
-        <w:lastRenderedPageBreak/>
         <w:t>Sources</w:t>
       </w:r>
     </w:p>
@@ -307,51 +800,37 @@
       <w:pPr>
         <w:rPr>
           <w:rFonts w:cstheme="minorHAnsi"/>
-          <w:sz w:val="24"/>
-          <w:szCs w:val="24"/>
         </w:rPr>
       </w:pPr>
       <w:r>
         <w:rPr>
           <w:rFonts w:cstheme="minorHAnsi"/>
-          <w:sz w:val="24"/>
-          <w:szCs w:val="24"/>
         </w:rPr>
         <w:t>R Core Team (2013). R: A language and environment for statistical</w:t>
       </w:r>
-    </w:p>
-    <w:p>
-      <w:pPr>
+      <w:r>
         <w:rPr>
           <w:rFonts w:cstheme="minorHAnsi"/>
-          <w:sz w:val="24"/>
-          <w:szCs w:val="24"/>
-        </w:rPr>
-      </w:pPr>
+        </w:rPr>
+        <w:t xml:space="preserve"> </w:t>
+      </w:r>
       <w:r>
         <w:rPr>
           <w:rFonts w:cstheme="minorHAnsi"/>
-          <w:sz w:val="24"/>
-          <w:szCs w:val="24"/>
-        </w:rPr>
-        <w:t xml:space="preserve">  computing. R Foundation for Statistical Computing, Vienna, Austria.</w:t>
-      </w:r>
-    </w:p>
-    <w:p>
-      <w:pPr>
+        </w:rPr>
+        <w:t>computing. R Foundation for Statistical Computing, Vienna, Austria.</w:t>
+      </w:r>
+      <w:r>
         <w:rPr>
           <w:rFonts w:cstheme="minorHAnsi"/>
-          <w:sz w:val="24"/>
-          <w:szCs w:val="24"/>
-        </w:rPr>
-      </w:pPr>
+        </w:rPr>
+        <w:t xml:space="preserve"> </w:t>
+      </w:r>
       <w:r>
         <w:rPr>
           <w:rFonts w:cstheme="minorHAnsi"/>
-          <w:sz w:val="24"/>
-          <w:szCs w:val="24"/>
-        </w:rPr>
-        <w:t xml:space="preserve">  URL http://www.R-project.org/.</w:t>
+        </w:rPr>
+        <w:t xml:space="preserve">URL http://www.R-project.org/. </w:t>
       </w:r>
     </w:p>
     <w:p>
@@ -361,17 +840,82 @@
         <w:wordWrap w:val="0"/>
         <w:rPr>
           <w:rFonts w:asciiTheme="minorHAnsi" w:hAnsiTheme="minorHAnsi" w:cstheme="minorHAnsi"/>
-          <w:sz w:val="24"/>
-          <w:szCs w:val="24"/>
+          <w:color w:val="000000"/>
+          <w:sz w:val="22"/>
+          <w:szCs w:val="22"/>
         </w:rPr>
       </w:pPr>
       <w:r>
         <w:rPr>
           <w:rFonts w:asciiTheme="minorHAnsi" w:hAnsiTheme="minorHAnsi" w:cstheme="minorHAnsi"/>
-          <w:sz w:val="24"/>
-          <w:szCs w:val="24"/>
+          <w:color w:val="000000"/>
+          <w:sz w:val="22"/>
+          <w:szCs w:val="22"/>
+          <w:bdr w:val="none" w:sz="0" w:space="0" w:color="auto" w:frame="1"/>
+        </w:rPr>
+        <w:t>Wickham</w:t>
+      </w:r>
+      <w:r>
+        <w:rPr>
+          <w:rFonts w:asciiTheme="minorHAnsi" w:hAnsiTheme="minorHAnsi" w:cstheme="minorHAnsi"/>
+          <w:color w:val="000000"/>
+          <w:sz w:val="22"/>
+          <w:szCs w:val="22"/>
+          <w:bdr w:val="none" w:sz="0" w:space="0" w:color="auto" w:frame="1"/>
+        </w:rPr>
+        <w:t>, Hadley</w:t>
+      </w:r>
+      <w:r>
+        <w:rPr>
+          <w:rFonts w:asciiTheme="minorHAnsi" w:hAnsiTheme="minorHAnsi" w:cstheme="minorHAnsi"/>
+          <w:color w:val="000000"/>
+          <w:sz w:val="22"/>
+          <w:szCs w:val="22"/>
+          <w:bdr w:val="none" w:sz="0" w:space="0" w:color="auto" w:frame="1"/>
+        </w:rPr>
+        <w:t>.</w:t>
+      </w:r>
+      <w:r>
+        <w:rPr>
+          <w:rFonts w:asciiTheme="minorHAnsi" w:hAnsiTheme="minorHAnsi" w:cstheme="minorHAnsi"/>
+          <w:color w:val="000000"/>
+          <w:sz w:val="22"/>
+          <w:szCs w:val="22"/>
+          <w:bdr w:val="none" w:sz="0" w:space="0" w:color="auto" w:frame="1"/>
         </w:rPr>
         <w:t xml:space="preserve"> </w:t>
+      </w:r>
+      <w:proofErr w:type="gramStart"/>
+      <w:r>
+        <w:rPr>
+          <w:rFonts w:asciiTheme="minorHAnsi" w:hAnsiTheme="minorHAnsi" w:cstheme="minorHAnsi"/>
+          <w:color w:val="000000"/>
+          <w:sz w:val="22"/>
+          <w:szCs w:val="22"/>
+          <w:bdr w:val="none" w:sz="0" w:space="0" w:color="auto" w:frame="1"/>
+        </w:rPr>
+        <w:t>(</w:t>
+      </w:r>
+      <w:proofErr w:type="gramEnd"/>
+      <w:r>
+        <w:rPr>
+          <w:rFonts w:asciiTheme="minorHAnsi" w:hAnsiTheme="minorHAnsi" w:cstheme="minorHAnsi"/>
+          <w:color w:val="000000"/>
+          <w:sz w:val="22"/>
+          <w:szCs w:val="22"/>
+          <w:bdr w:val="none" w:sz="0" w:space="0" w:color="auto" w:frame="1"/>
+        </w:rPr>
+        <w:t xml:space="preserve">2016) </w:t>
+      </w:r>
+      <w:r>
+        <w:rPr>
+          <w:rFonts w:asciiTheme="minorHAnsi" w:hAnsiTheme="minorHAnsi" w:cstheme="minorHAnsi"/>
+          <w:color w:val="000000"/>
+          <w:sz w:val="22"/>
+          <w:szCs w:val="22"/>
+          <w:bdr w:val="none" w:sz="0" w:space="0" w:color="auto" w:frame="1"/>
+        </w:rPr>
+        <w:t>ggplot2: Elegant Graphics for Data Analysis. Springer-Verlag New York.</w:t>
       </w:r>
     </w:p>
     <w:p>
@@ -380,62 +924,14 @@
         <w:shd w:val="clear" w:color="auto" w:fill="FFFFFF"/>
         <w:wordWrap w:val="0"/>
         <w:rPr>
+          <w:rStyle w:val="gd15mcfceub"/>
           <w:rFonts w:asciiTheme="minorHAnsi" w:hAnsiTheme="minorHAnsi" w:cstheme="minorHAnsi"/>
           <w:color w:val="000000"/>
-          <w:sz w:val="24"/>
-          <w:szCs w:val="24"/>
-        </w:rPr>
-      </w:pPr>
-      <w:r>
-        <w:rPr>
-          <w:rFonts w:asciiTheme="minorHAnsi" w:hAnsiTheme="minorHAnsi" w:cstheme="minorHAnsi"/>
-          <w:color w:val="000000"/>
-          <w:sz w:val="24"/>
-          <w:szCs w:val="24"/>
+          <w:sz w:val="22"/>
+          <w:szCs w:val="22"/>
           <w:bdr w:val="none" w:sz="0" w:space="0" w:color="auto" w:frame="1"/>
         </w:rPr>
-        <w:t>Wickham</w:t>
-      </w:r>
-      <w:r>
-        <w:rPr>
-          <w:rFonts w:asciiTheme="minorHAnsi" w:hAnsiTheme="minorHAnsi" w:cstheme="minorHAnsi"/>
-          <w:color w:val="000000"/>
-          <w:sz w:val="24"/>
-          <w:szCs w:val="24"/>
-          <w:bdr w:val="none" w:sz="0" w:space="0" w:color="auto" w:frame="1"/>
-        </w:rPr>
-        <w:t>, Hadley</w:t>
-      </w:r>
-      <w:r>
-        <w:rPr>
-          <w:rFonts w:asciiTheme="minorHAnsi" w:hAnsiTheme="minorHAnsi" w:cstheme="minorHAnsi"/>
-          <w:color w:val="000000"/>
-          <w:sz w:val="24"/>
-          <w:szCs w:val="24"/>
-          <w:bdr w:val="none" w:sz="0" w:space="0" w:color="auto" w:frame="1"/>
-        </w:rPr>
-        <w:t>.</w:t>
-      </w:r>
-      <w:r>
-        <w:rPr>
-          <w:rFonts w:asciiTheme="minorHAnsi" w:hAnsiTheme="minorHAnsi" w:cstheme="minorHAnsi"/>
-          <w:color w:val="000000"/>
-          <w:sz w:val="24"/>
-          <w:szCs w:val="24"/>
-          <w:bdr w:val="none" w:sz="0" w:space="0" w:color="auto" w:frame="1"/>
-        </w:rPr>
-        <w:t xml:space="preserve">(2016) </w:t>
-      </w:r>
-      <w:r>
-        <w:rPr>
-          <w:rFonts w:asciiTheme="minorHAnsi" w:hAnsiTheme="minorHAnsi" w:cstheme="minorHAnsi"/>
-          <w:color w:val="000000"/>
-          <w:sz w:val="24"/>
-          <w:szCs w:val="24"/>
-          <w:bdr w:val="none" w:sz="0" w:space="0" w:color="auto" w:frame="1"/>
-        </w:rPr>
-        <w:t>ggplot2: Elegant Graphics for Data Analysis. Springer-Verlag New York.</w:t>
-      </w:r>
+      </w:pPr>
     </w:p>
     <w:p>
       <w:pPr>
@@ -446,134 +942,113 @@
           <w:rStyle w:val="gd15mcfceub"/>
           <w:rFonts w:asciiTheme="minorHAnsi" w:hAnsiTheme="minorHAnsi" w:cstheme="minorHAnsi"/>
           <w:color w:val="000000"/>
-          <w:sz w:val="24"/>
-          <w:szCs w:val="24"/>
+          <w:sz w:val="22"/>
+          <w:szCs w:val="22"/>
           <w:bdr w:val="none" w:sz="0" w:space="0" w:color="auto" w:frame="1"/>
         </w:rPr>
       </w:pPr>
-    </w:p>
-    <w:p>
-      <w:pPr>
-        <w:pStyle w:val="HTMLPreformatted"/>
-        <w:shd w:val="clear" w:color="auto" w:fill="FFFFFF"/>
-        <w:wordWrap w:val="0"/>
+      <w:r>
         <w:rPr>
           <w:rStyle w:val="gd15mcfceub"/>
           <w:rFonts w:asciiTheme="minorHAnsi" w:hAnsiTheme="minorHAnsi" w:cstheme="minorHAnsi"/>
           <w:color w:val="000000"/>
-          <w:sz w:val="24"/>
-          <w:szCs w:val="24"/>
+          <w:sz w:val="22"/>
+          <w:szCs w:val="22"/>
           <w:bdr w:val="none" w:sz="0" w:space="0" w:color="auto" w:frame="1"/>
         </w:rPr>
-      </w:pPr>
+        <w:t>Wickham</w:t>
+      </w:r>
       <w:r>
         <w:rPr>
           <w:rStyle w:val="gd15mcfceub"/>
           <w:rFonts w:asciiTheme="minorHAnsi" w:hAnsiTheme="minorHAnsi" w:cstheme="minorHAnsi"/>
           <w:color w:val="000000"/>
-          <w:sz w:val="24"/>
-          <w:szCs w:val="24"/>
+          <w:sz w:val="22"/>
+          <w:szCs w:val="22"/>
           <w:bdr w:val="none" w:sz="0" w:space="0" w:color="auto" w:frame="1"/>
         </w:rPr>
-        <w:t>Wickham</w:t>
+        <w:t>, Hadley</w:t>
       </w:r>
       <w:r>
         <w:rPr>
           <w:rStyle w:val="gd15mcfceub"/>
           <w:rFonts w:asciiTheme="minorHAnsi" w:hAnsiTheme="minorHAnsi" w:cstheme="minorHAnsi"/>
           <w:color w:val="000000"/>
-          <w:sz w:val="24"/>
-          <w:szCs w:val="24"/>
+          <w:sz w:val="22"/>
+          <w:szCs w:val="22"/>
           <w:bdr w:val="none" w:sz="0" w:space="0" w:color="auto" w:frame="1"/>
         </w:rPr>
-        <w:t>, Hadley</w:t>
-      </w:r>
+        <w:t xml:space="preserve"> (2017). </w:t>
+      </w:r>
+      <w:proofErr w:type="spellStart"/>
       <w:r>
         <w:rPr>
           <w:rStyle w:val="gd15mcfceub"/>
           <w:rFonts w:asciiTheme="minorHAnsi" w:hAnsiTheme="minorHAnsi" w:cstheme="minorHAnsi"/>
           <w:color w:val="000000"/>
-          <w:sz w:val="24"/>
-          <w:szCs w:val="24"/>
+          <w:sz w:val="22"/>
+          <w:szCs w:val="22"/>
           <w:bdr w:val="none" w:sz="0" w:space="0" w:color="auto" w:frame="1"/>
         </w:rPr>
-        <w:t xml:space="preserve"> (2017). </w:t>
-      </w:r>
-      <w:proofErr w:type="spellStart"/>
+        <w:t>tidyverse</w:t>
+      </w:r>
+      <w:proofErr w:type="spellEnd"/>
       <w:r>
         <w:rPr>
           <w:rStyle w:val="gd15mcfceub"/>
           <w:rFonts w:asciiTheme="minorHAnsi" w:hAnsiTheme="minorHAnsi" w:cstheme="minorHAnsi"/>
           <w:color w:val="000000"/>
-          <w:sz w:val="24"/>
-          <w:szCs w:val="24"/>
+          <w:sz w:val="22"/>
+          <w:szCs w:val="22"/>
           <w:bdr w:val="none" w:sz="0" w:space="0" w:color="auto" w:frame="1"/>
         </w:rPr>
-        <w:t>tidyverse</w:t>
-      </w:r>
-      <w:proofErr w:type="spellEnd"/>
+        <w:t>: Easily Install and Load the '</w:t>
+      </w:r>
+      <w:proofErr w:type="spellStart"/>
       <w:r>
         <w:rPr>
           <w:rStyle w:val="gd15mcfceub"/>
           <w:rFonts w:asciiTheme="minorHAnsi" w:hAnsiTheme="minorHAnsi" w:cstheme="minorHAnsi"/>
           <w:color w:val="000000"/>
-          <w:sz w:val="24"/>
-          <w:szCs w:val="24"/>
+          <w:sz w:val="22"/>
+          <w:szCs w:val="22"/>
           <w:bdr w:val="none" w:sz="0" w:space="0" w:color="auto" w:frame="1"/>
         </w:rPr>
-        <w:t>: Easily Install and Load the '</w:t>
-      </w:r>
-      <w:proofErr w:type="spellStart"/>
+        <w:t>Tidyverse</w:t>
+      </w:r>
+      <w:proofErr w:type="spellEnd"/>
       <w:r>
         <w:rPr>
           <w:rStyle w:val="gd15mcfceub"/>
           <w:rFonts w:asciiTheme="minorHAnsi" w:hAnsiTheme="minorHAnsi" w:cstheme="minorHAnsi"/>
           <w:color w:val="000000"/>
-          <w:sz w:val="24"/>
-          <w:szCs w:val="24"/>
+          <w:sz w:val="22"/>
+          <w:szCs w:val="22"/>
           <w:bdr w:val="none" w:sz="0" w:space="0" w:color="auto" w:frame="1"/>
         </w:rPr>
-        <w:t>Tidyverse</w:t>
-      </w:r>
-      <w:proofErr w:type="spellEnd"/>
+        <w:t>'. R package version 1.2.1.</w:t>
+      </w:r>
       <w:r>
         <w:rPr>
           <w:rStyle w:val="gd15mcfceub"/>
           <w:rFonts w:asciiTheme="minorHAnsi" w:hAnsiTheme="minorHAnsi" w:cstheme="minorHAnsi"/>
           <w:color w:val="000000"/>
-          <w:sz w:val="24"/>
-          <w:szCs w:val="24"/>
+          <w:sz w:val="22"/>
+          <w:szCs w:val="22"/>
           <w:bdr w:val="none" w:sz="0" w:space="0" w:color="auto" w:frame="1"/>
         </w:rPr>
-        <w:t>'. R package version 1.2.1.</w:t>
+        <w:t xml:space="preserve"> </w:t>
       </w:r>
       <w:r>
         <w:rPr>
           <w:rStyle w:val="gd15mcfceub"/>
           <w:rFonts w:asciiTheme="minorHAnsi" w:hAnsiTheme="minorHAnsi" w:cstheme="minorHAnsi"/>
           <w:color w:val="000000"/>
-          <w:sz w:val="24"/>
-          <w:szCs w:val="24"/>
+          <w:sz w:val="22"/>
+          <w:szCs w:val="22"/>
           <w:bdr w:val="none" w:sz="0" w:space="0" w:color="auto" w:frame="1"/>
         </w:rPr>
-        <w:t xml:space="preserve"> </w:t>
-      </w:r>
-      <w:r>
-        <w:rPr>
-          <w:rStyle w:val="gd15mcfceub"/>
-          <w:rFonts w:asciiTheme="minorHAnsi" w:hAnsiTheme="minorHAnsi" w:cstheme="minorHAnsi"/>
-          <w:color w:val="000000"/>
-          <w:sz w:val="24"/>
-          <w:szCs w:val="24"/>
-          <w:bdr w:val="none" w:sz="0" w:space="0" w:color="auto" w:frame="1"/>
-        </w:rPr>
         <w:t>https://CRAN.R-project.org/package=tidyverse</w:t>
-      </w:r>
-    </w:p>
-    <w:p/>
-    <w:p>
-      <w:r>
-        <w:t xml:space="preserve"> </w:t>
       </w:r>
     </w:p>
     <w:p/>
@@ -1651,6 +2126,39 @@
       <w:szCs w:val="24"/>
     </w:rPr>
   </w:style>
+  <w:style w:type="character" w:styleId="HTMLCode">
+    <w:name w:val="HTML Code"/>
+    <w:basedOn w:val="DefaultParagraphFont"/>
+    <w:uiPriority w:val="99"/>
+    <w:semiHidden/>
+    <w:unhideWhenUsed/>
+    <w:rsid w:val="008A6BAE"/>
+    <w:rPr>
+      <w:rFonts w:ascii="Courier New" w:eastAsia="Times New Roman" w:hAnsi="Courier New" w:cs="Courier New"/>
+      <w:sz w:val="20"/>
+      <w:szCs w:val="20"/>
+    </w:rPr>
+  </w:style>
+  <w:style w:type="character" w:customStyle="1" w:styleId="st">
+    <w:name w:val="st"/>
+    <w:basedOn w:val="DefaultParagraphFont"/>
+    <w:rsid w:val="008A6BAE"/>
+  </w:style>
+  <w:style w:type="character" w:customStyle="1" w:styleId="kw">
+    <w:name w:val="kw"/>
+    <w:basedOn w:val="DefaultParagraphFont"/>
+    <w:rsid w:val="008A6BAE"/>
+  </w:style>
+  <w:style w:type="character" w:customStyle="1" w:styleId="dt">
+    <w:name w:val="dt"/>
+    <w:basedOn w:val="DefaultParagraphFont"/>
+    <w:rsid w:val="008A6BAE"/>
+  </w:style>
+  <w:style w:type="character" w:customStyle="1" w:styleId="op">
+    <w:name w:val="op"/>
+    <w:basedOn w:val="DefaultParagraphFont"/>
+    <w:rsid w:val="008A6BAE"/>
+  </w:style>
 </w:styles>
 </file>
 
